--- a/Temp/_Курсач/Берзин Арсений Евгеньевич/Шаблон Отзыва.docx
+++ b/Temp/_Курсач/Берзин Арсений Евгеньевич/Шаблон Отзыва.docx
@@ -363,7 +363,7 @@
           </mc:Choice>
           <mc:Fallback>
             <w:pict>
-              <v:group w14:anchorId="5D55C4B1" id="Group 2" o:spid="_x0000_s1026" style="width:331.9pt;height:.5pt;mso-position-horizontal-relative:char;mso-position-vertical-relative:line" coordsize="42151,63" o:gfxdata="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">
+              <v:group w14:anchorId="20257D8C" id="Group 2" o:spid="_x0000_s1026" style="width:331.9pt;height:.5pt;mso-position-horizontal-relative:char;mso-position-vertical-relative:line" coordsize="42151,63" o:gfxdata="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">
                 <v:shape id="Graphic 3" o:spid="_x0000_s1027" style="position:absolute;top:31;width:42151;height:13;visibility:visible;mso-wrap-style:square;v-text-anchor:top" coordsize="4215130,1270" o:gfxdata="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" path="m,l4215130,e" filled="f" strokeweight=".5pt">
                   <v:path arrowok="t"/>
                 </v:shape>
@@ -529,7 +529,7 @@
           </mc:Choice>
           <mc:Fallback>
             <w:pict>
-              <v:group w14:anchorId="2D1E077D" id="Group 4" o:spid="_x0000_s1026" style="width:331.9pt;height:.5pt;mso-position-horizontal-relative:char;mso-position-vertical-relative:line" coordsize="42151,63" o:gfxdata="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">
+              <v:group w14:anchorId="282B824A" id="Group 4" o:spid="_x0000_s1026" style="width:331.9pt;height:.5pt;mso-position-horizontal-relative:char;mso-position-vertical-relative:line" coordsize="42151,63" o:gfxdata="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">
                 <v:shape id="Graphic 5" o:spid="_x0000_s1027" style="position:absolute;top:31;width:42151;height:13;visibility:visible;mso-wrap-style:square;v-text-anchor:top" coordsize="4215130,1270" o:gfxdata="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" path="m,l4215130,e" filled="f" strokeweight=".5pt">
                   <v:path arrowok="t"/>
                 </v:shape>
@@ -624,7 +624,7 @@
           </mc:Choice>
           <mc:Fallback>
             <w:pict>
-              <v:shape w14:anchorId="17EBCD4A" id="Graphic 6" o:spid="_x0000_s1026" style="position:absolute;margin-left:206.7pt;margin-top:21.15pt;width:331.9pt;height:.1pt;z-index:-15727616;visibility:visible;mso-wrap-style:square;mso-wrap-distance-left:0;mso-wrap-distance-top:0;mso-wrap-distance-right:0;mso-wrap-distance-bottom:0;mso-position-horizontal:absolute;mso-position-horizontal-relative:page;mso-position-vertical:absolute;mso-position-vertical-relative:text;v-text-anchor:top" coordsize="4215130,1270" o:gfxdata="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" path="m,l4215130,e" filled="f" strokeweight=".5pt">
+              <v:shape w14:anchorId="24C47004" id="Graphic 6" o:spid="_x0000_s1026" style="position:absolute;margin-left:206.7pt;margin-top:21.15pt;width:331.9pt;height:.1pt;z-index:-15727616;visibility:visible;mso-wrap-style:square;mso-wrap-distance-left:0;mso-wrap-distance-top:0;mso-wrap-distance-right:0;mso-wrap-distance-bottom:0;mso-position-horizontal:absolute;mso-position-horizontal-relative:page;mso-position-vertical:absolute;mso-position-vertical-relative:text;v-text-anchor:top" coordsize="4215130,1270" o:gfxdata="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" path="m,l4215130,e" filled="f" strokeweight=".5pt">
                 <v:path arrowok="t"/>
                 <w10:wrap type="topAndBottom" anchorx="page"/>
               </v:shape>
@@ -2295,7 +2295,7 @@
           </mc:Choice>
           <mc:Fallback>
             <w:pict>
-              <v:group w14:anchorId="6CF694BB" id="Group 8" o:spid="_x0000_s1026" style="position:absolute;margin-left:56.65pt;margin-top:11.4pt;width:120.55pt;height:.6pt;z-index:-15726592;mso-wrap-distance-left:0;mso-wrap-distance-right:0;mso-position-horizontal-relative:page" coordsize="15309,76" o:gfxdata="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">
+              <v:group w14:anchorId="61614495" id="Group 8" o:spid="_x0000_s1026" style="position:absolute;margin-left:56.65pt;margin-top:11.4pt;width:120.55pt;height:.6pt;z-index:-15726592;mso-wrap-distance-left:0;mso-wrap-distance-right:0;mso-position-horizontal-relative:page" coordsize="15309,76" o:gfxdata="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">
                 <v:shape id="Graphic 9" o:spid="_x0000_s1027" style="position:absolute;left:6;top:6;width:15297;height:63;visibility:visible;mso-wrap-style:square;v-text-anchor:top" coordsize="1529715,6350" o:gfxdata="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" path="m1529715,l,,,6349r1529715,l1529715,xe" fillcolor="black" stroked="f">
                   <v:path arrowok="t"/>
                 </v:shape>
@@ -3636,7 +3636,7 @@
           </mc:Choice>
           <mc:Fallback>
             <w:pict>
-              <v:shape w14:anchorId="62DD160C" id="Graphic 11" o:spid="_x0000_s1026" style="position:absolute;margin-left:297.5pt;margin-top:16.75pt;width:241.1pt;height:.1pt;z-index:-15726080;visibility:visible;mso-wrap-style:square;mso-wrap-distance-left:0;mso-wrap-distance-top:0;mso-wrap-distance-right:0;mso-wrap-distance-bottom:0;mso-position-horizontal:absolute;mso-position-horizontal-relative:page;mso-position-vertical:absolute;mso-position-vertical-relative:text;v-text-anchor:top" coordsize="3061970,1270" o:gfxdata="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" path="m,l3061970,e" filled="f" strokeweight=".5pt">
+              <v:shape w14:anchorId="75F8FCBC" id="Graphic 11" o:spid="_x0000_s1026" style="position:absolute;margin-left:297.5pt;margin-top:16.75pt;width:241.1pt;height:.1pt;z-index:-15726080;visibility:visible;mso-wrap-style:square;mso-wrap-distance-left:0;mso-wrap-distance-top:0;mso-wrap-distance-right:0;mso-wrap-distance-bottom:0;mso-position-horizontal:absolute;mso-position-horizontal-relative:page;mso-position-vertical:absolute;mso-position-vertical-relative:text;v-text-anchor:top" coordsize="3061970,1270" o:gfxdata="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" path="m,l3061970,e" filled="f" strokeweight=".5pt">
                 <v:path arrowok="t"/>
                 <w10:wrap type="topAndBottom" anchorx="page"/>
               </v:shape>
@@ -3793,8 +3793,6 @@
           <w:sz w:val="16"/>
         </w:rPr>
       </w:pPr>
-      <w:bookmarkStart w:id="2" w:name="_GoBack"/>
-      <w:bookmarkEnd w:id="2"/>
       <w:r>
         <w:rPr>
           <w:sz w:val="16"/>
@@ -4012,7 +4010,7 @@
           </mc:Choice>
           <mc:Fallback>
             <w:pict>
-              <v:shape w14:anchorId="307E2ECE" id="Graphic 12" o:spid="_x0000_s1026" style="position:absolute;margin-left:197.4pt;margin-top:16.75pt;width:148.5pt;height:.1pt;z-index:-15725568;visibility:visible;mso-wrap-style:square;mso-wrap-distance-left:0;mso-wrap-distance-top:0;mso-wrap-distance-right:0;mso-wrap-distance-bottom:0;mso-position-horizontal:absolute;mso-position-horizontal-relative:page;mso-position-vertical:absolute;mso-position-vertical-relative:text;v-text-anchor:top" coordsize="1885950,1270" o:gfxdata="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" path="m,l1885949,e" filled="f" strokeweight=".5pt">
+              <v:shape w14:anchorId="78022F2A" id="Graphic 12" o:spid="_x0000_s1026" style="position:absolute;margin-left:197.4pt;margin-top:16.75pt;width:148.5pt;height:.1pt;z-index:-15725568;visibility:visible;mso-wrap-style:square;mso-wrap-distance-left:0;mso-wrap-distance-top:0;mso-wrap-distance-right:0;mso-wrap-distance-bottom:0;mso-position-horizontal:absolute;mso-position-horizontal-relative:page;mso-position-vertical:absolute;mso-position-vertical-relative:text;v-text-anchor:top" coordsize="1885950,1270" o:gfxdata="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" path="m,l1885949,e" filled="f" strokeweight=".5pt">
                 <v:path arrowok="t"/>
                 <w10:wrap type="topAndBottom" anchorx="page"/>
               </v:shape>
@@ -4093,7 +4091,7 @@
           </mc:Choice>
           <mc:Fallback>
             <w:pict>
-              <v:shape w14:anchorId="5249FD24" id="Graphic 13" o:spid="_x0000_s1026" style="position:absolute;margin-left:365pt;margin-top:16.75pt;width:173.6pt;height:.1pt;z-index:-15725056;visibility:visible;mso-wrap-style:square;mso-wrap-distance-left:0;mso-wrap-distance-top:0;mso-wrap-distance-right:0;mso-wrap-distance-bottom:0;mso-position-horizontal:absolute;mso-position-horizontal-relative:page;mso-position-vertical:absolute;mso-position-vertical-relative:text;v-text-anchor:top" coordsize="2204720,1270" o:gfxdata="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" path="m,l2204720,e" filled="f" strokeweight=".5pt">
+              <v:shape w14:anchorId="0B4331C4" id="Graphic 13" o:spid="_x0000_s1026" style="position:absolute;margin-left:365pt;margin-top:16.75pt;width:173.6pt;height:.1pt;z-index:-15725056;visibility:visible;mso-wrap-style:square;mso-wrap-distance-left:0;mso-wrap-distance-top:0;mso-wrap-distance-right:0;mso-wrap-distance-bottom:0;mso-position-horizontal:absolute;mso-position-horizontal-relative:page;mso-position-vertical:absolute;mso-position-vertical-relative:text;v-text-anchor:top" coordsize="2204720,1270" o:gfxdata="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" path="m,l2204720,e" filled="f" strokeweight=".5pt">
                 <v:path arrowok="t"/>
                 <w10:wrap type="topAndBottom" anchorx="page"/>
               </v:shape>
@@ -4264,7 +4262,62 @@
           <w:noProof/>
           <w:lang w:eastAsia="ru-RU"/>
         </w:rPr>
-        <w:t>__________________________________________________</w:t>
+        <w:t>____</w:t>
+      </w:r>
+      <w:r>
+        <w:rPr>
+          <w:noProof/>
+          <w:lang w:eastAsia="ru-RU"/>
+        </w:rPr>
+        <w:t>____</w:t>
+      </w:r>
+      <w:r>
+        <w:rPr>
+          <w:noProof/>
+          <w:lang w:eastAsia="ru-RU"/>
+        </w:rPr>
+        <w:drawing>
+          <wp:inline distT="0" distB="0" distL="0" distR="0" wp14:anchorId="2E127909" wp14:editId="20205D2D">
+            <wp:extent cx="808990" cy="414655"/>
+            <wp:effectExtent l="0" t="0" r="0" b="4445"/>
+            <wp:docPr id="15" name="Рисунок 15"/>
+            <wp:cNvGraphicFramePr/>
+            <a:graphic xmlns:a="http://schemas.openxmlformats.org/drawingml/2006/main">
+              <a:graphicData uri="http://schemas.openxmlformats.org/drawingml/2006/picture">
+                <pic:pic xmlns:pic="http://schemas.openxmlformats.org/drawingml/2006/picture">
+                  <pic:nvPicPr>
+                    <pic:cNvPr id="15" name="Рисунок 15"/>
+                    <pic:cNvPicPr/>
+                  </pic:nvPicPr>
+                  <pic:blipFill>
+                    <a:blip r:embed="rId5"/>
+                    <a:stretch>
+                      <a:fillRect/>
+                    </a:stretch>
+                  </pic:blipFill>
+                  <pic:spPr>
+                    <a:xfrm>
+                      <a:off x="0" y="0"/>
+                      <a:ext cx="808990" cy="414655"/>
+                    </a:xfrm>
+                    <a:prstGeom prst="rect">
+                      <a:avLst/>
+                    </a:prstGeom>
+                  </pic:spPr>
+                </pic:pic>
+              </a:graphicData>
+            </a:graphic>
+          </wp:inline>
+        </w:drawing>
+      </w:r>
+      <w:bookmarkStart w:id="2" w:name="_GoBack"/>
+      <w:bookmarkEnd w:id="2"/>
+      <w:r>
+        <w:rPr>
+          <w:noProof/>
+          <w:lang w:eastAsia="ru-RU"/>
+        </w:rPr>
+        <w:t>______________</w:t>
       </w:r>
       <w:r>
         <w:rPr>
